--- a/src/create-cv/cvs/iván-pereira-meza.docx
+++ b/src/create-cv/cvs/iván-pereira-meza.docx
@@ -256,6 +256,42 @@
         </w:numPr>
       </w:pPr>
       <w:r>
+        <w:t xml:space="preserve">Shopify Development Fundamentals: Verified Skill Badge - Shopify</w:t>
+      </w:r>
+    </w:p>
+    <w:p>
+      <w:pPr>
+        <w:pStyle w:val="ListParagraph"/>
+        <w:numPr>
+          <w:ilvl w:val="0"/>
+          <w:numId w:val="1"/>
+        </w:numPr>
+      </w:pPr>
+      <w:r>
+        <w:t xml:space="preserve">Formación Front End G4 - ONE - Oracle</w:t>
+      </w:r>
+    </w:p>
+    <w:p>
+      <w:pPr>
+        <w:pStyle w:val="ListParagraph"/>
+        <w:numPr>
+          <w:ilvl w:val="0"/>
+          <w:numId w:val="1"/>
+        </w:numPr>
+      </w:pPr>
+      <w:r>
+        <w:t xml:space="preserve">HTML &amp; CSS - OpenBootcamp</w:t>
+      </w:r>
+    </w:p>
+    <w:p>
+      <w:pPr>
+        <w:pStyle w:val="ListParagraph"/>
+        <w:numPr>
+          <w:ilvl w:val="0"/>
+          <w:numId w:val="1"/>
+        </w:numPr>
+      </w:pPr>
+      <w:r>
         <w:t xml:space="preserve">Principios SOLID y Clean Code - DevTalles</w:t>
       </w:r>
     </w:p>
@@ -268,18 +304,6 @@
         </w:numPr>
       </w:pPr>
       <w:r>
-        <w:t xml:space="preserve">Shopify Development Fundamentals: Verified Skill Badge - Shopify</w:t>
-      </w:r>
-    </w:p>
-    <w:p>
-      <w:pPr>
-        <w:pStyle w:val="ListParagraph"/>
-        <w:numPr>
-          <w:ilvl w:val="0"/>
-          <w:numId w:val="1"/>
-        </w:numPr>
-      </w:pPr>
-      <w:r>
         <w:t xml:space="preserve">GitHub Universe 2023 Cloud Skills Challenge - Microsoft</w:t>
       </w:r>
     </w:p>
@@ -304,31 +328,7 @@
         </w:numPr>
       </w:pPr>
       <w:r>
-        <w:t xml:space="preserve">Formación Front End G4 - ONE - Oracle</w:t>
-      </w:r>
-    </w:p>
-    <w:p>
-      <w:pPr>
-        <w:pStyle w:val="ListParagraph"/>
-        <w:numPr>
-          <w:ilvl w:val="0"/>
-          <w:numId w:val="1"/>
-        </w:numPr>
-      </w:pPr>
-      <w:r>
         <w:t xml:space="preserve">Programa Oracle Next Education F2 T4 Front-end - Oracle</w:t>
-      </w:r>
-    </w:p>
-    <w:p>
-      <w:pPr>
-        <w:pStyle w:val="ListParagraph"/>
-        <w:numPr>
-          <w:ilvl w:val="0"/>
-          <w:numId w:val="1"/>
-        </w:numPr>
-      </w:pPr>
-      <w:r>
-        <w:t xml:space="preserve">HTML &amp; CSS - OpenBootcamp</w:t>
       </w:r>
     </w:p>
     <w:p>
@@ -368,7 +368,7 @@
       </w:r>
     </w:p>
     <w:sectPr>
-      <w:pgSz w:w="11906" w:h="16838" w:orient="portrait"/>
+      <w:pgSz w:w="12240" w:h="15840" w:orient="portrait"/>
       <w:pgMar w:top="720" w:right="720" w:bottom="720" w:left="720" w:header="708" w:footer="708" w:gutter="0"/>
       <w:pgNumType/>
       <w:docGrid w:linePitch="360"/>
@@ -420,6 +420,96 @@
 
 <file path=word/numbering.xml><?xml version="1.0" encoding="utf-8"?>
 <w:numbering xmlns:wpc="http://schemas.microsoft.com/office/word/2010/wordprocessingCanvas" xmlns:mc="http://schemas.openxmlformats.org/markup-compatibility/2006" xmlns:o="urn:schemas-microsoft-com:office:office" xmlns:r="http://schemas.openxmlformats.org/officeDocument/2006/relationships" xmlns:m="http://schemas.openxmlformats.org/officeDocument/2006/math" xmlns:v="urn:schemas-microsoft-com:vml" xmlns:wp14="http://schemas.microsoft.com/office/word/2010/wordprocessingDrawing" xmlns:wp="http://schemas.openxmlformats.org/drawingml/2006/wordprocessingDrawing" xmlns:w10="urn:schemas-microsoft-com:office:word" xmlns:w="http://schemas.openxmlformats.org/wordprocessingml/2006/main" xmlns:w14="http://schemas.microsoft.com/office/word/2010/wordml" xmlns:w15="http://schemas.microsoft.com/office/word/2012/wordml" xmlns:wpg="http://schemas.microsoft.com/office/word/2010/wordprocessingGroup" xmlns:wpi="http://schemas.microsoft.com/office/word/2010/wordprocessingInk" xmlns:wne="http://schemas.microsoft.com/office/word/2006/wordml" xmlns:wps="http://schemas.microsoft.com/office/word/2010/wordprocessingShape" mc:Ignorable="w14 w15 wp14">
+  <w:abstractNum w:abstractNumId="1" w15:restartNumberingAfterBreak="0">
+    <w:multiLevelType w:val="hybridMultilevel"/>
+    <w:lvl w:ilvl="0" w15:tentative="1">
+      <w:start w:val="1"/>
+      <w:numFmt w:val="bullet"/>
+      <w:lvlText w:val="●"/>
+      <w:lvlJc w:val="left"/>
+      <w:pPr>
+        <w:ind w:left="720" w:hanging="360"/>
+      </w:pPr>
+    </w:lvl>
+    <w:lvl w:ilvl="1" w15:tentative="1">
+      <w:start w:val="1"/>
+      <w:numFmt w:val="bullet"/>
+      <w:lvlText w:val="○"/>
+      <w:lvlJc w:val="left"/>
+      <w:pPr>
+        <w:ind w:left="1440" w:hanging="360"/>
+      </w:pPr>
+    </w:lvl>
+    <w:lvl w:ilvl="2" w15:tentative="1">
+      <w:start w:val="1"/>
+      <w:numFmt w:val="bullet"/>
+      <w:lvlText w:val="■"/>
+      <w:lvlJc w:val="left"/>
+      <w:pPr>
+        <w:ind w:left="2160" w:hanging="360"/>
+      </w:pPr>
+    </w:lvl>
+    <w:lvl w:ilvl="3" w15:tentative="1">
+      <w:start w:val="1"/>
+      <w:numFmt w:val="bullet"/>
+      <w:lvlText w:val="●"/>
+      <w:lvlJc w:val="left"/>
+      <w:pPr>
+        <w:ind w:left="2880" w:hanging="360"/>
+      </w:pPr>
+    </w:lvl>
+    <w:lvl w:ilvl="4" w15:tentative="1">
+      <w:start w:val="1"/>
+      <w:numFmt w:val="bullet"/>
+      <w:lvlText w:val="○"/>
+      <w:lvlJc w:val="left"/>
+      <w:pPr>
+        <w:ind w:left="3600" w:hanging="360"/>
+      </w:pPr>
+    </w:lvl>
+    <w:lvl w:ilvl="5" w15:tentative="1">
+      <w:start w:val="1"/>
+      <w:numFmt w:val="bullet"/>
+      <w:lvlText w:val="■"/>
+      <w:lvlJc w:val="left"/>
+      <w:pPr>
+        <w:ind w:left="4320" w:hanging="360"/>
+      </w:pPr>
+    </w:lvl>
+    <w:lvl w:ilvl="6" w15:tentative="1">
+      <w:start w:val="1"/>
+      <w:numFmt w:val="bullet"/>
+      <w:lvlText w:val="●"/>
+      <w:lvlJc w:val="left"/>
+      <w:pPr>
+        <w:ind w:left="5040" w:hanging="360"/>
+      </w:pPr>
+    </w:lvl>
+    <w:lvl w:ilvl="7" w15:tentative="1">
+      <w:start w:val="1"/>
+      <w:numFmt w:val="bullet"/>
+      <w:lvlText w:val="●"/>
+      <w:lvlJc w:val="left"/>
+      <w:pPr>
+        <w:ind w:left="5760" w:hanging="360"/>
+      </w:pPr>
+    </w:lvl>
+    <w:lvl w:ilvl="8" w15:tentative="1">
+      <w:start w:val="1"/>
+      <w:numFmt w:val="bullet"/>
+      <w:lvlText w:val="●"/>
+      <w:lvlJc w:val="left"/>
+      <w:pPr>
+        <w:ind w:left="6480" w:hanging="360"/>
+      </w:pPr>
+    </w:lvl>
+  </w:abstractNum>
+  <w:num w:numId="1">
+    <w:abstractNumId w:val="1"/>
+    <w:lvlOverride w:ilvl="0">
+      <w:startOverride w:val="1"/>
+    </w:lvlOverride>
+  </w:num>
   <w:abstractNum w:abstractNumId="1" w15:restartNumberingAfterBreak="0">
     <w:multiLevelType w:val="hybridMultilevel"/>
     <w:lvl w:ilvl="0" w15:tentative="1">
